--- a/doc/Final_Kamehameha/CERTIFICATE_BSc.docx
+++ b/doc/Final_Kamehameha/CERTIFICATE_BSc.docx
@@ -232,20 +232,29 @@
           <w:sz w:val="12"/>
         </w:rPr>
       </w:pPr>
+    </w:p>
+    <w:p>
+      <w:pPr>
+        <w:pStyle w:val="BodyText"/>
+        <w:rPr>
+          <w:b/>
+          <w:sz w:val="30"/>
+        </w:rPr>
+      </w:pPr>
       <w:r>
         <w:rPr>
           <w:noProof/>
         </w:rPr>
         <w:drawing>
-          <wp:anchor distT="0" distB="0" distL="0" distR="0" simplePos="0" relativeHeight="251657216" behindDoc="0" locked="0" layoutInCell="1" allowOverlap="1" wp14:anchorId="1DDA01D5" wp14:editId="0BB6E12B">
+          <wp:anchor distT="0" distB="0" distL="0" distR="0" simplePos="0" relativeHeight="251657216" behindDoc="0" locked="0" layoutInCell="1" allowOverlap="1" wp14:anchorId="1DDA01D5" wp14:editId="74A6A1C5">
             <wp:simplePos x="0" y="0"/>
             <wp:positionH relativeFrom="page">
               <wp:posOffset>3423920</wp:posOffset>
             </wp:positionH>
             <wp:positionV relativeFrom="paragraph">
-              <wp:posOffset>116754</wp:posOffset>
+              <wp:posOffset>215265</wp:posOffset>
             </wp:positionV>
-            <wp:extent cx="929311" cy="828770"/>
+            <wp:extent cx="929005" cy="828675"/>
             <wp:effectExtent l="0" t="0" r="0" b="0"/>
             <wp:wrapTopAndBottom/>
             <wp:docPr id="1" name="image1.png"/>
@@ -268,7 +277,7 @@
                   <pic:spPr>
                     <a:xfrm>
                       <a:off x="0" y="0"/>
-                      <a:ext cx="929311" cy="828770"/>
+                      <a:ext cx="929005" cy="828675"/>
                     </a:xfrm>
                     <a:prstGeom prst="rect">
                       <a:avLst/>
@@ -284,15 +293,6 @@
     <w:p>
       <w:pPr>
         <w:pStyle w:val="BodyText"/>
-        <w:rPr>
-          <w:b/>
-          <w:sz w:val="30"/>
-        </w:rPr>
-      </w:pPr>
-    </w:p>
-    <w:p>
-      <w:pPr>
-        <w:pStyle w:val="BodyText"/>
         <w:spacing w:before="6"/>
         <w:rPr>
           <w:b/>
@@ -417,11 +417,9 @@
         </w:rPr>
         <w:t xml:space="preserve"> </w:t>
       </w:r>
-      <w:proofErr w:type="spellStart"/>
       <w:r>
         <w:t>bonafied</w:t>
       </w:r>
-      <w:proofErr w:type="spellEnd"/>
       <w:r>
         <w:rPr>
           <w:spacing w:val="6"/>
@@ -712,7 +710,6 @@
         </w:rPr>
         <w:t xml:space="preserve"> </w:t>
       </w:r>
-      <w:proofErr w:type="gramStart"/>
       <w:r>
         <w:rPr>
           <w:b/>
@@ -720,7 +717,6 @@
         </w:rPr>
         <w:t>Of</w:t>
       </w:r>
-      <w:proofErr w:type="gramEnd"/>
       <w:r>
         <w:rPr>
           <w:b/>
@@ -970,7 +966,6 @@
         </w:rPr>
         <w:t xml:space="preserve"> </w:t>
       </w:r>
-      <w:proofErr w:type="spellStart"/>
       <w:r>
         <w:t>here</w:t>
       </w:r>
@@ -981,11 +976,7 @@
         <w:t xml:space="preserve"> </w:t>
       </w:r>
       <w:r>
-        <w:t>by</w:t>
-      </w:r>
-      <w:proofErr w:type="spellEnd"/>
-      <w:r>
-        <w:t xml:space="preserve"> declare</w:t>
+        <w:t>by declare</w:t>
       </w:r>
       <w:r>
         <w:rPr>
@@ -1064,13 +1055,8 @@
       <w:r>
         <w:t xml:space="preserve"> </w:t>
       </w:r>
-      <w:proofErr w:type="gramStart"/>
-      <w:r>
-        <w:t>done</w:t>
-      </w:r>
-      <w:proofErr w:type="gramEnd"/>
-      <w:r>
-        <w:t xml:space="preserve"> at place where the project is done,</w:t>
+      <w:r>
+        <w:t>done at place where the project is done,</w:t>
       </w:r>
       <w:r>
         <w:rPr>
@@ -1227,7 +1213,6 @@
         <w:spacing w:before="1"/>
         <w:ind w:left="4178"/>
       </w:pPr>
-      <w:proofErr w:type="gramStart"/>
       <w:r>
         <w:t>Name</w:t>
       </w:r>
@@ -1238,11 +1223,7 @@
         <w:t xml:space="preserve"> </w:t>
       </w:r>
       <w:r>
-        <w:t>:</w:t>
-      </w:r>
-      <w:proofErr w:type="gramEnd"/>
-      <w:r>
-        <w:t xml:space="preserve">  </w:t>
+        <w:t xml:space="preserve">:  </w:t>
       </w:r>
       <w:r>
         <w:rPr>
@@ -1275,7 +1256,6 @@
         <w:spacing w:before="90"/>
         <w:ind w:left="4192"/>
       </w:pPr>
-      <w:proofErr w:type="gramStart"/>
       <w:r>
         <w:t>Signature</w:t>
       </w:r>
@@ -1288,7 +1268,6 @@
       <w:r>
         <w:t>:</w:t>
       </w:r>
-      <w:proofErr w:type="gramEnd"/>
       <w:r>
         <w:rPr>
           <w:u w:val="single"/>
@@ -1633,19 +1612,19 @@
           <w:sz w:val="30"/>
           <w:szCs w:val="30"/>
         </w:rPr>
-        <w:t xml:space="preserve">Mrs.  Nanda </w:t>
-      </w:r>
-      <w:proofErr w:type="spellStart"/>
-      <w:r>
+        <w:t xml:space="preserve">Mrs.  Nanda Rupnar </w:t>
+      </w:r>
+    </w:p>
+    <w:p>
+      <w:pPr>
+        <w:jc w:val="center"/>
         <w:rPr>
           <w:b/>
           <w:bCs/>
           <w:sz w:val="30"/>
           <w:szCs w:val="30"/>
         </w:rPr>
-        <w:t>Rupnar</w:t>
-      </w:r>
-      <w:proofErr w:type="spellEnd"/>
+      </w:pPr>
       <w:r>
         <w:rPr>
           <w:b/>
@@ -1653,96 +1632,7 @@
           <w:sz w:val="30"/>
           <w:szCs w:val="30"/>
         </w:rPr>
-        <w:t xml:space="preserve"> </w:t>
-      </w:r>
-    </w:p>
-    <w:p>
-      <w:pPr>
-        <w:jc w:val="center"/>
-        <w:rPr>
-          <w:b/>
-          <w:bCs/>
-          <w:sz w:val="30"/>
-          <w:szCs w:val="30"/>
-        </w:rPr>
-      </w:pPr>
-      <w:r>
-        <w:rPr>
-          <w:b/>
-          <w:bCs/>
-          <w:sz w:val="30"/>
-          <w:szCs w:val="30"/>
-        </w:rPr>
-        <w:t>(</w:t>
-      </w:r>
-      <w:proofErr w:type="spellStart"/>
-      <w:proofErr w:type="gramStart"/>
-      <w:r>
-        <w:rPr>
-          <w:b/>
-          <w:bCs/>
-          <w:sz w:val="30"/>
-          <w:szCs w:val="30"/>
-        </w:rPr>
-        <w:t>ikde</w:t>
-      </w:r>
-      <w:proofErr w:type="spellEnd"/>
-      <w:proofErr w:type="gramEnd"/>
-      <w:r>
-        <w:rPr>
-          <w:b/>
-          <w:bCs/>
-          <w:sz w:val="30"/>
-          <w:szCs w:val="30"/>
-        </w:rPr>
-        <w:t xml:space="preserve"> </w:t>
-      </w:r>
-      <w:proofErr w:type="spellStart"/>
-      <w:r>
-        <w:rPr>
-          <w:b/>
-          <w:bCs/>
-          <w:sz w:val="30"/>
-          <w:szCs w:val="30"/>
-        </w:rPr>
-        <w:t>lili</w:t>
-      </w:r>
-      <w:proofErr w:type="spellEnd"/>
-      <w:r>
-        <w:rPr>
-          <w:b/>
-          <w:bCs/>
-          <w:sz w:val="30"/>
-          <w:szCs w:val="30"/>
-        </w:rPr>
-        <w:t xml:space="preserve"> -</w:t>
-      </w:r>
-      <w:r>
-        <w:rPr>
-          <w:b/>
-          <w:bCs/>
-          <w:sz w:val="30"/>
-          <w:szCs w:val="30"/>
-        </w:rPr>
-        <w:t xml:space="preserve"> </w:t>
-      </w:r>
-      <w:r>
-        <w:rPr>
-          <w:b/>
-          <w:bCs/>
-          <w:sz w:val="30"/>
-          <w:szCs w:val="30"/>
-        </w:rPr>
-        <w:t>Atharv</w:t>
-      </w:r>
-      <w:r>
-        <w:rPr>
-          <w:b/>
-          <w:bCs/>
-          <w:sz w:val="30"/>
-          <w:szCs w:val="30"/>
-        </w:rPr>
-        <w:t>)</w:t>
+        <w:t>Assistant Professor</w:t>
       </w:r>
     </w:p>
     <w:p>
